--- a/排序算法.docx
+++ b/排序算法.docx
@@ -170,23 +170,15 @@
     <w:p>
       <w:pPr>
         <w:pStyle w:val="Heading3"/>
+      </w:pPr>
+      <w:r>
         <w:rPr>
           <w:rFonts w:hint="eastAsia"/>
         </w:rPr>
-      </w:pPr>
-      <w:r>
-        <w:rPr>
-          <w:rFonts w:hint="eastAsia"/>
-        </w:rPr>
         <w:t>特点：</w:t>
       </w:r>
     </w:p>
     <w:p>
-      <w:pPr>
-        <w:rPr>
-          <w:rFonts w:hint="eastAsia"/>
-        </w:rPr>
-      </w:pPr>
       <w:r>
         <w:rPr>
           <w:rFonts w:hint="eastAsia"/>
@@ -3857,20 +3849,15 @@
     <w:p>
       <w:pPr>
         <w:pStyle w:val="Heading3"/>
+      </w:pPr>
+      <w:r>
         <w:rPr>
           <w:rFonts w:hint="eastAsia"/>
         </w:rPr>
-      </w:pPr>
-      <w:r>
-        <w:rPr>
-          <w:rFonts w:hint="eastAsia"/>
-        </w:rPr>
         <w:t>特点：</w:t>
       </w:r>
     </w:p>
     <w:p>
-      <w:bookmarkStart w:id="0" w:name="_GoBack"/>
-      <w:bookmarkEnd w:id="0"/>
       <w:r>
         <w:rPr>
           <w:rFonts w:hint="eastAsia"/>
@@ -9867,13 +9854,43 @@
         <w:rPr>
           <w:rFonts w:hint="eastAsia"/>
         </w:rPr>
-        <w:t>总则：比较算法的优劣一定要结合具体的情况，不能说选择排序就是垃圾，因为他交换的次数相对来说是最少的，当移动的成本很高 而查询的成本很低的情况下，选择排序就是最好的排序方法；又或者数组的数量不大的情况下，其实比较算法的优劣根本没有意义；又或者内存非常充裕的时候，最佳的算法又不同了</w:t>
+        <w:t>总则：比较算法的优劣一定要结合具体的情况，不能说选择排序就是垃圾，因为他交换的次数相对来说是最少的，当移动的成本很高 而查询的成本很低的情况下，选择排序就是最好的排序方法；又或者数组的数量不大的情况下，其实比较算法的优劣根本没有意义</w:t>
       </w:r>
       <w:r>
         <w:rPr>
           <w:rFonts w:hint="eastAsia"/>
         </w:rPr>
-        <w:t>；又或者数组已经是一个接近有序的数组。</w:t>
+        <w:t>,相对来说</w:t>
+      </w:r>
+      <w:r>
+        <w:rPr>
+          <w:rFonts w:hint="eastAsia"/>
+        </w:rPr>
+        <w:t>，数量不大的情况下，插入排序比快排 归并排序 堆排序更快</w:t>
+      </w:r>
+      <w:r>
+        <w:rPr>
+          <w:rFonts w:hint="eastAsia"/>
+        </w:rPr>
+        <w:t>；又或者内存非常充裕的时候，最佳的算法又不同了</w:t>
+      </w:r>
+      <w:r>
+        <w:rPr>
+          <w:rFonts w:hint="eastAsia"/>
+        </w:rPr>
+        <w:t>；又或者数组已经是一个接近有序的数组</w:t>
+      </w:r>
+      <w:r>
+        <w:rPr>
+          <w:rFonts w:hint="eastAsia"/>
+        </w:rPr>
+        <w:t>，插入排序就是最快的</w:t>
+      </w:r>
+      <w:r>
+        <w:rPr>
+          <w:rFonts w:hint="eastAsia"/>
+        </w:rPr>
+        <w:t>。</w:t>
       </w:r>
     </w:p>
     <w:p/>
@@ -21337,6 +21354,21 @@
         </w:rPr>
         <w:t>。</w:t>
       </w:r>
+      <w:r>
+        <w:rPr>
+          <w:rFonts w:hint="eastAsia"/>
+        </w:rPr>
+        <w:t>核心是一个把2个有序的数组归并为一个有序的数组的merge</w:t>
+      </w:r>
+      <w:r>
+        <w:t xml:space="preserve">() </w:t>
+      </w:r>
+      <w:r>
+        <w:rPr>
+          <w:rFonts w:hint="eastAsia"/>
+        </w:rPr>
+        <w:t>方法，然后递归合并即可。</w:t>
+      </w:r>
     </w:p>
     <w:p/>
     <w:p>
@@ -33817,7 +33849,10 @@
       </w:r>
     </w:p>
     <w:p/>
-    <w:p/>
+    <w:p>
+      <w:bookmarkStart w:id="0" w:name="_GoBack"/>
+      <w:bookmarkEnd w:id="0"/>
+    </w:p>
     <w:p/>
     <w:p>
       <w:r>
